--- a/Parcial 2023 II.docx
+++ b/Parcial 2023 II.docx
@@ -464,21 +464,10 @@
     <w:p/>
     <w:p>
       <w:r>
-        <w:t xml:space="preserve">Java </w:t>
-      </w:r>
-      <w:r>
         <w:t xml:space="preserve">La </w:t>
       </w:r>
       <w:r>
-        <w:t xml:space="preserve">empresa </w:t>
-      </w:r>
-      <w:proofErr w:type="spellStart"/>
-      <w:r>
-        <w:t>botanical</w:t>
-      </w:r>
-      <w:proofErr w:type="spellEnd"/>
-      <w:r>
-        <w:t xml:space="preserve"> S.A </w:t>
+        <w:t xml:space="preserve">empresa botanical S.A </w:t>
       </w:r>
       <w:r>
         <w:t>requiere llevar un control de l</w:t>
@@ -562,13 +551,8 @@
         <w:t xml:space="preserve"> (con al menos 2 lechugas)</w:t>
       </w:r>
       <w:r>
-        <w:t xml:space="preserve">en formato </w:t>
-      </w:r>
-      <w:proofErr w:type="spellStart"/>
-      <w:r>
-        <w:t>xml</w:t>
-      </w:r>
-      <w:proofErr w:type="spellEnd"/>
+        <w:t>en formato xml</w:t>
+      </w:r>
       <w:r>
         <w:t xml:space="preserve"> (se deben respetar los conceptos de programación orientada a objetos</w:t>
       </w:r>
@@ -663,15 +647,7 @@
         </w:numPr>
       </w:pPr>
       <w:r>
-        <w:t xml:space="preserve">Suba el código al </w:t>
-      </w:r>
-      <w:proofErr w:type="spellStart"/>
-      <w:r>
-        <w:t>git</w:t>
-      </w:r>
-      <w:proofErr w:type="spellEnd"/>
-      <w:r>
-        <w:t xml:space="preserve"> en la rama </w:t>
+        <w:t xml:space="preserve">Suba el código al git en la rama </w:t>
       </w:r>
       <w:r>
         <w:t>master (</w:t>
@@ -689,15 +665,7 @@
         </w:numPr>
       </w:pPr>
       <w:r>
-        <w:t xml:space="preserve">Suba el diagrama en la rama </w:t>
-      </w:r>
-      <w:proofErr w:type="spellStart"/>
-      <w:r>
-        <w:t>dev</w:t>
-      </w:r>
-      <w:proofErr w:type="spellEnd"/>
-      <w:r>
-        <w:t xml:space="preserve"> (0,25)</w:t>
+        <w:t>Suba el diagrama en la rama dev (0,25)</w:t>
       </w:r>
     </w:p>
     <w:p>
@@ -719,24 +687,14 @@
       <w:r>
         <w:t xml:space="preserve">Trasformar el siguiente </w:t>
       </w:r>
-      <w:proofErr w:type="spellStart"/>
-      <w:r>
-        <w:t>xml</w:t>
-      </w:r>
-      <w:proofErr w:type="spellEnd"/>
-      <w:r>
-        <w:t xml:space="preserve"> </w:t>
+      <w:r>
+        <w:t xml:space="preserve">xml </w:t>
       </w:r>
       <w:r>
         <w:t xml:space="preserve">en </w:t>
       </w:r>
-      <w:proofErr w:type="spellStart"/>
-      <w:r>
-        <w:t>Json</w:t>
-      </w:r>
-      <w:proofErr w:type="spellEnd"/>
-      <w:r>
-        <w:t xml:space="preserve"> </w:t>
+      <w:r>
+        <w:t xml:space="preserve">Json </w:t>
       </w:r>
       <w:r>
         <w:t>(.5)</w:t>
@@ -751,300 +709,181 @@
         </w:numPr>
       </w:pPr>
       <w:r>
-        <w:t xml:space="preserve">Explique los principios </w:t>
-      </w:r>
-      <w:proofErr w:type="spellStart"/>
-      <w:r>
-        <w:t>solid</w:t>
-      </w:r>
-      <w:proofErr w:type="spellEnd"/>
-      <w:r>
-        <w:t>(.5)</w:t>
-      </w:r>
-    </w:p>
-    <w:p>
-      <w:pPr>
-        <w:pStyle w:val="Prrafodelista"/>
-      </w:pPr>
-    </w:p>
-    <w:p>
-      <w:pPr>
-        <w:pStyle w:val="Prrafodelista"/>
-      </w:pPr>
-      <w:r>
-        <w:t xml:space="preserve">Principio de Responsabilidad </w:t>
-      </w:r>
-      <w:proofErr w:type="spellStart"/>
-      <w:r>
-        <w:t>unica</w:t>
-      </w:r>
-      <w:proofErr w:type="spellEnd"/>
-      <w:r>
-        <w:t xml:space="preserve">: este principio nos dice que una clase debe tener solo una </w:t>
-      </w:r>
-      <w:proofErr w:type="spellStart"/>
-      <w:r>
-        <w:t>razion</w:t>
-      </w:r>
-      <w:proofErr w:type="spellEnd"/>
-      <w:r>
-        <w:t xml:space="preserve"> para poder cambiar. </w:t>
-      </w:r>
-    </w:p>
-    <w:p>
-      <w:pPr>
-        <w:pStyle w:val="Prrafodelista"/>
-      </w:pPr>
-      <w:r>
-        <w:t>Principio de Abierto</w:t>
-      </w:r>
-      <w:r>
-        <w:t xml:space="preserve">-cerrado: </w:t>
-      </w:r>
-    </w:p>
-    <w:p>
-      <w:pPr>
-        <w:pStyle w:val="Prrafodelista"/>
-      </w:pPr>
-      <w:r>
-        <w:t xml:space="preserve">Dice que las entidades de software </w:t>
-      </w:r>
-      <w:r>
-        <w:t xml:space="preserve">deben estar abiertas para su extensión pero cerradas para su modificación. </w:t>
-      </w:r>
-    </w:p>
-    <w:p>
-      <w:pPr>
-        <w:pStyle w:val="Prrafodelista"/>
-      </w:pPr>
-      <w:r>
-        <w:t xml:space="preserve">Principio de Sustitución de </w:t>
-      </w:r>
-      <w:proofErr w:type="spellStart"/>
-      <w:r>
-        <w:t>Liskov</w:t>
-      </w:r>
-      <w:proofErr w:type="spellEnd"/>
-      <w:r>
-        <w:t>:</w:t>
-      </w:r>
-    </w:p>
-    <w:p>
-      <w:pPr>
-        <w:pStyle w:val="Prrafodelista"/>
-      </w:pPr>
-      <w:r>
-        <w:t>Los objetos de una clase d</w:t>
-      </w:r>
-      <w:r>
-        <w:t xml:space="preserve">eben ser capaces de sustituir a los objetos de la clase base sin </w:t>
-      </w:r>
-      <w:r>
-        <w:t>ser afectado.</w:t>
-      </w:r>
-    </w:p>
-    <w:p>
-      <w:pPr>
-        <w:pStyle w:val="Prrafodelista"/>
-      </w:pPr>
-      <w:r>
-        <w:t xml:space="preserve">Principio de Segregación de la Interfaz </w:t>
-      </w:r>
-    </w:p>
-    <w:p>
-      <w:pPr>
-        <w:pStyle w:val="Prrafodelista"/>
-      </w:pPr>
-      <w:r>
-        <w:t xml:space="preserve">Ninguna clase con </w:t>
-      </w:r>
-      <w:proofErr w:type="spellStart"/>
-      <w:r>
-        <w:t>it-nterface</w:t>
-      </w:r>
-      <w:proofErr w:type="spellEnd"/>
-      <w:r>
-        <w:t xml:space="preserve"> debe depender de métodos que no usa. </w:t>
-      </w:r>
-    </w:p>
-    <w:p>
-      <w:pPr>
-        <w:pStyle w:val="Prrafodelista"/>
-      </w:pPr>
-      <w:r>
-        <w:t xml:space="preserve">Principio de Inversión de Dependencia </w:t>
-      </w:r>
-    </w:p>
-    <w:p>
-      <w:pPr>
-        <w:pStyle w:val="Prrafodelista"/>
-      </w:pPr>
-      <w:r>
-        <w:t xml:space="preserve">Dice que las clases de </w:t>
-      </w:r>
-      <w:r>
-        <w:t xml:space="preserve"> nivel </w:t>
-      </w:r>
-      <w:r>
-        <w:t xml:space="preserve">alto </w:t>
-      </w:r>
-      <w:r>
-        <w:t xml:space="preserve">no deben depender de clases de bajo nivel, </w:t>
-      </w:r>
-      <w:r>
-        <w:t>por el contrario ambas depender.</w:t>
-      </w:r>
-    </w:p>
-    <w:p>
-      <w:pPr>
-        <w:pStyle w:val="Prrafodelista"/>
-      </w:pPr>
-    </w:p>
-    <w:p>
-      <w:pPr>
-        <w:pStyle w:val="Prrafodelista"/>
-      </w:pPr>
-    </w:p>
-    <w:p>
-      <w:pPr>
-        <w:pStyle w:val="Prrafodelista"/>
-      </w:pPr>
+        <w:t>Explique los principios solid(.5)</w:t>
+      </w:r>
+    </w:p>
+    <w:p>
+      <w:pPr>
+        <w:pStyle w:val="Prrafodelista"/>
+      </w:pPr>
+      <w:r>
+        <w:t>Responsabilidad única</w:t>
+      </w:r>
+      <w:r>
+        <w:t>: que tiene solo debe tener un motivo para cambiar, solo tiene única responsabilidad, único trabajo.</w:t>
+      </w:r>
+    </w:p>
+    <w:p>
+      <w:pPr>
+        <w:pStyle w:val="Prrafodelista"/>
+      </w:pPr>
+    </w:p>
+    <w:p>
+      <w:pPr>
+        <w:pStyle w:val="Prrafodelista"/>
+      </w:pPr>
+      <w:r>
+        <w:t>Abierto/Cerrado</w:t>
+      </w:r>
+      <w:r>
+        <w:t>: no pueden ser modificados los objetos y si se deben estar abiertos para extenderlos.</w:t>
+      </w:r>
+    </w:p>
+    <w:p>
+      <w:pPr>
+        <w:pStyle w:val="Prrafodelista"/>
+      </w:pPr>
+      <w:r>
+        <w:t>Sustitución de Liskov</w:t>
+      </w:r>
+      <w:r>
+        <w:t xml:space="preserve">:  </w:t>
+      </w:r>
+      <w:r>
+        <w:t>Cada subclase o clase derivada debe ser sustituible por su clase base o padre</w:t>
+      </w:r>
+      <w:r>
+        <w:t>.</w:t>
+      </w:r>
+    </w:p>
+    <w:p>
+      <w:pPr>
+        <w:pStyle w:val="Prrafodelista"/>
+      </w:pPr>
+    </w:p>
+    <w:p>
+      <w:pPr>
+        <w:pStyle w:val="Prrafodelista"/>
+      </w:pPr>
+      <w:r>
+        <w:t>Segregación de interfaz</w:t>
+      </w:r>
+      <w:r>
+        <w:t>: no se deben colocar interfaces o métodos que no se van a usar.</w:t>
+      </w:r>
+    </w:p>
+    <w:p>
+      <w:pPr>
+        <w:pStyle w:val="Prrafodelista"/>
+      </w:pPr>
+      <w:r>
+        <w:t>Inversión de dependencia</w:t>
+      </w:r>
+      <w:r>
+        <w:t>: los de alto nivel no deben depender del modulo de bajo nivel, por del contrario si no deben depender de abstracciones.</w:t>
+      </w:r>
+    </w:p>
+    <w:p>
+      <w:pPr>
+        <w:pStyle w:val="Prrafodelista"/>
+      </w:pPr>
+    </w:p>
+    <w:p>
+      <w:pPr>
+        <w:pStyle w:val="Prrafodelista"/>
+      </w:pPr>
+    </w:p>
+    <w:p>
+      <w:pPr>
+        <w:pStyle w:val="Prrafodelista"/>
+        <w:numPr>
+          <w:ilvl w:val="0"/>
+          <w:numId w:val="1"/>
+        </w:numPr>
+      </w:pPr>
+      <w:r>
+        <w:t xml:space="preserve">Dada la clase </w:t>
+      </w:r>
+    </w:p>
+    <w:p>
+      <w:pPr>
+        <w:pStyle w:val="Prrafodelista"/>
+      </w:pPr>
+      <w:r>
+        <w:lastRenderedPageBreak/>
+        <w:t xml:space="preserve">Public class </w:t>
+      </w:r>
+      <w:r>
+        <w:t>B</w:t>
+      </w:r>
+      <w:r>
+        <w:t>icicleta {</w:t>
+      </w:r>
+    </w:p>
+    <w:p>
+      <w:pPr>
+        <w:pStyle w:val="Prrafodelista"/>
+      </w:pPr>
+      <w:r>
+        <w:tab/>
+        <w:t>Public</w:t>
+      </w:r>
+      <w:r>
+        <w:t xml:space="preserve"> Bicicleta(){</w:t>
+      </w:r>
+    </w:p>
+    <w:p>
+      <w:pPr>
+        <w:pStyle w:val="Prrafodelista"/>
+      </w:pPr>
+      <w:r>
+        <w:tab/>
+      </w:r>
+      <w:r>
+        <w:tab/>
+      </w:r>
+    </w:p>
+    <w:p>
+      <w:pPr>
+        <w:pStyle w:val="Prrafodelista"/>
+        <w:ind w:firstLine="696"/>
+      </w:pPr>
+      <w:r>
+        <w:t>}</w:t>
+      </w:r>
       <w:r>
         <w:t xml:space="preserve"> </w:t>
       </w:r>
-      <w:r>
-        <w:t xml:space="preserve">Dada la clase </w:t>
-      </w:r>
-    </w:p>
-    <w:p>
-      <w:pPr>
-        <w:pStyle w:val="Prrafodelista"/>
-      </w:pPr>
-      <w:proofErr w:type="spellStart"/>
-      <w:r>
-        <w:t>Public</w:t>
-      </w:r>
-      <w:proofErr w:type="spellEnd"/>
+    </w:p>
+    <w:p>
+      <w:pPr>
+        <w:pStyle w:val="Prrafodelista"/>
+        <w:ind w:firstLine="696"/>
+      </w:pPr>
+    </w:p>
+    <w:p>
+      <w:pPr>
+        <w:pStyle w:val="Prrafodelista"/>
+        <w:ind w:firstLine="696"/>
+      </w:pPr>
+      <w:r>
+        <w:t>Public void armarbicicleta(){</w:t>
+      </w:r>
+    </w:p>
+    <w:p>
+      <w:pPr>
+        <w:pStyle w:val="Prrafodelista"/>
+        <w:ind w:firstLine="696"/>
+      </w:pPr>
+      <w:r>
+        <w:tab/>
+        <w:t>unir(armarRuedas(),</w:t>
+      </w:r>
       <w:r>
         <w:t xml:space="preserve"> </w:t>
       </w:r>
-      <w:proofErr w:type="spellStart"/>
-      <w:r>
-        <w:t>class</w:t>
-      </w:r>
-      <w:proofErr w:type="spellEnd"/>
-      <w:r>
-        <w:t xml:space="preserve"> </w:t>
-      </w:r>
-      <w:r>
-        <w:t>B</w:t>
-      </w:r>
-      <w:r>
-        <w:t>icicleta {</w:t>
-      </w:r>
-    </w:p>
-    <w:p>
-      <w:pPr>
-        <w:pStyle w:val="Prrafodelista"/>
-      </w:pPr>
-      <w:r>
-        <w:tab/>
-      </w:r>
-      <w:proofErr w:type="spellStart"/>
-      <w:r>
-        <w:t>Public</w:t>
-      </w:r>
-      <w:proofErr w:type="spellEnd"/>
-      <w:r>
-        <w:t xml:space="preserve"> Bicicleta(){</w:t>
-      </w:r>
-    </w:p>
-    <w:p>
-      <w:pPr>
-        <w:pStyle w:val="Prrafodelista"/>
-      </w:pPr>
-      <w:r>
-        <w:tab/>
-      </w:r>
-      <w:r>
-        <w:tab/>
-      </w:r>
-    </w:p>
-    <w:p>
-      <w:pPr>
-        <w:pStyle w:val="Prrafodelista"/>
-        <w:ind w:firstLine="696"/>
-      </w:pPr>
-      <w:r>
-        <w:t>}</w:t>
-      </w:r>
-      <w:r>
-        <w:t xml:space="preserve"> </w:t>
-      </w:r>
-    </w:p>
-    <w:p>
-      <w:pPr>
-        <w:pStyle w:val="Prrafodelista"/>
-        <w:ind w:firstLine="696"/>
-      </w:pPr>
-    </w:p>
-    <w:p>
-      <w:pPr>
-        <w:pStyle w:val="Prrafodelista"/>
-        <w:ind w:firstLine="696"/>
-      </w:pPr>
-      <w:proofErr w:type="spellStart"/>
-      <w:r>
-        <w:t>Public</w:t>
-      </w:r>
-      <w:proofErr w:type="spellEnd"/>
-      <w:r>
-        <w:t xml:space="preserve"> </w:t>
-      </w:r>
-      <w:proofErr w:type="spellStart"/>
-      <w:r>
-        <w:t>void</w:t>
-      </w:r>
-      <w:proofErr w:type="spellEnd"/>
-      <w:r>
-        <w:t xml:space="preserve"> </w:t>
-      </w:r>
-      <w:proofErr w:type="spellStart"/>
-      <w:r>
-        <w:t>armarbicicleta</w:t>
-      </w:r>
-      <w:proofErr w:type="spellEnd"/>
-      <w:r>
-        <w:t>(){</w:t>
-      </w:r>
-    </w:p>
-    <w:p>
-      <w:pPr>
-        <w:pStyle w:val="Prrafodelista"/>
-        <w:ind w:firstLine="696"/>
-      </w:pPr>
-      <w:r>
-        <w:tab/>
-        <w:t>unir(</w:t>
-      </w:r>
-      <w:proofErr w:type="spellStart"/>
-      <w:r>
-        <w:t>armarRuedas</w:t>
-      </w:r>
-      <w:proofErr w:type="spellEnd"/>
-      <w:r>
-        <w:t>(),</w:t>
-      </w:r>
-      <w:r>
-        <w:t xml:space="preserve"> </w:t>
-      </w:r>
-      <w:proofErr w:type="spellStart"/>
-      <w:r>
-        <w:t>armarChasis</w:t>
-      </w:r>
-      <w:proofErr w:type="spellEnd"/>
-      <w:r>
-        <w:t>());</w:t>
+      <w:r>
+        <w:t>armarChasis());</w:t>
       </w:r>
     </w:p>
     <w:p>
@@ -1070,21 +909,7 @@
         <w:rPr>
           <w:lang w:val="en-US"/>
         </w:rPr>
-        <w:t xml:space="preserve">Public String </w:t>
-      </w:r>
-      <w:proofErr w:type="spellStart"/>
-      <w:r>
-        <w:rPr>
-          <w:lang w:val="en-US"/>
-        </w:rPr>
-        <w:t>armarChasis</w:t>
-      </w:r>
-      <w:proofErr w:type="spellEnd"/>
-      <w:r>
-        <w:rPr>
-          <w:lang w:val="en-US"/>
-        </w:rPr>
-        <w:t>(){}</w:t>
+        <w:t>Public String armarChasis(){}</w:t>
       </w:r>
     </w:p>
     <w:p>
@@ -1099,21 +924,7 @@
           <w:lang w:val="en-US"/>
         </w:rPr>
         <w:tab/>
-        <w:t xml:space="preserve">Public String </w:t>
-      </w:r>
-      <w:proofErr w:type="spellStart"/>
-      <w:r>
-        <w:rPr>
-          <w:lang w:val="en-US"/>
-        </w:rPr>
-        <w:t>armarRuedas</w:t>
-      </w:r>
-      <w:proofErr w:type="spellEnd"/>
-      <w:r>
-        <w:rPr>
-          <w:lang w:val="en-US"/>
-        </w:rPr>
-        <w:t>(){}</w:t>
+        <w:t>Public String armarRuedas(){}</w:t>
       </w:r>
     </w:p>
     <w:p>
@@ -1126,331 +937,7 @@
     </w:p>
     <w:p>
       <w:r>
-        <w:t xml:space="preserve">Refactorizar para que cumpla principio single </w:t>
-      </w:r>
-      <w:proofErr w:type="spellStart"/>
-      <w:r>
-        <w:t>responsability</w:t>
-      </w:r>
-      <w:proofErr w:type="spellEnd"/>
-    </w:p>
-    <w:p>
-      <w:proofErr w:type="spellStart"/>
-      <w:r>
-        <w:t>public</w:t>
-      </w:r>
-      <w:proofErr w:type="spellEnd"/>
-      <w:r>
-        <w:t xml:space="preserve"> </w:t>
-      </w:r>
-      <w:proofErr w:type="spellStart"/>
-      <w:r>
-        <w:t>class</w:t>
-      </w:r>
-      <w:proofErr w:type="spellEnd"/>
-      <w:r>
-        <w:t xml:space="preserve"> Bicicleta {</w:t>
-      </w:r>
-    </w:p>
-    <w:p>
-      <w:r>
-        <w:t xml:space="preserve">    </w:t>
-      </w:r>
-      <w:proofErr w:type="spellStart"/>
-      <w:r>
-        <w:t>private</w:t>
-      </w:r>
-      <w:proofErr w:type="spellEnd"/>
-      <w:r>
-        <w:t xml:space="preserve"> Chasis </w:t>
-      </w:r>
-      <w:proofErr w:type="spellStart"/>
-      <w:r>
-        <w:t>chasis</w:t>
-      </w:r>
-      <w:proofErr w:type="spellEnd"/>
-      <w:r>
-        <w:t>;</w:t>
-      </w:r>
-    </w:p>
-    <w:p>
-      <w:r>
-        <w:t xml:space="preserve">    </w:t>
-      </w:r>
-      <w:proofErr w:type="spellStart"/>
-      <w:r>
-        <w:t>private</w:t>
-      </w:r>
-      <w:proofErr w:type="spellEnd"/>
-      <w:r>
-        <w:t xml:space="preserve"> Rueda </w:t>
-      </w:r>
-      <w:proofErr w:type="spellStart"/>
-      <w:r>
-        <w:t>ruedaDelantera</w:t>
-      </w:r>
-      <w:proofErr w:type="spellEnd"/>
-      <w:r>
-        <w:t>;</w:t>
-      </w:r>
-    </w:p>
-    <w:p>
-      <w:r>
-        <w:t xml:space="preserve">    </w:t>
-      </w:r>
-      <w:proofErr w:type="spellStart"/>
-      <w:r>
-        <w:t>private</w:t>
-      </w:r>
-      <w:proofErr w:type="spellEnd"/>
-      <w:r>
-        <w:t xml:space="preserve"> Rueda </w:t>
-      </w:r>
-      <w:proofErr w:type="spellStart"/>
-      <w:r>
-        <w:t>ruedaTrasera</w:t>
-      </w:r>
-      <w:proofErr w:type="spellEnd"/>
-      <w:r>
-        <w:t>;</w:t>
-      </w:r>
-    </w:p>
-    <w:p/>
-    <w:p>
-      <w:r>
-        <w:t xml:space="preserve">    </w:t>
-      </w:r>
-      <w:proofErr w:type="spellStart"/>
-      <w:r>
-        <w:t>public</w:t>
-      </w:r>
-      <w:proofErr w:type="spellEnd"/>
-      <w:r>
-        <w:t xml:space="preserve"> Bicicleta() {</w:t>
-      </w:r>
-    </w:p>
-    <w:p>
-      <w:r>
-        <w:t xml:space="preserve">        chasis = new Chasis();</w:t>
-      </w:r>
-    </w:p>
-    <w:p>
-      <w:r>
-        <w:t xml:space="preserve">        </w:t>
-      </w:r>
-      <w:proofErr w:type="spellStart"/>
-      <w:r>
-        <w:t>ruedaDelantera</w:t>
-      </w:r>
-      <w:proofErr w:type="spellEnd"/>
-      <w:r>
-        <w:t xml:space="preserve"> = new Rueda();</w:t>
-      </w:r>
-    </w:p>
-    <w:p>
-      <w:r>
-        <w:t xml:space="preserve">        </w:t>
-      </w:r>
-      <w:proofErr w:type="spellStart"/>
-      <w:r>
-        <w:t>ruedaTrasera</w:t>
-      </w:r>
-      <w:proofErr w:type="spellEnd"/>
-      <w:r>
-        <w:t xml:space="preserve"> = new Rueda();</w:t>
-      </w:r>
-    </w:p>
-    <w:p>
-      <w:r>
-        <w:t xml:space="preserve">    }</w:t>
-      </w:r>
-    </w:p>
-    <w:p/>
-    <w:p>
-      <w:r>
-        <w:t xml:space="preserve">    </w:t>
-      </w:r>
-      <w:proofErr w:type="spellStart"/>
-      <w:r>
-        <w:t>public</w:t>
-      </w:r>
-      <w:proofErr w:type="spellEnd"/>
-      <w:r>
-        <w:t xml:space="preserve"> </w:t>
-      </w:r>
-      <w:proofErr w:type="spellStart"/>
-      <w:r>
-        <w:t>void</w:t>
-      </w:r>
-      <w:proofErr w:type="spellEnd"/>
-      <w:r>
-        <w:t xml:space="preserve"> </w:t>
-      </w:r>
-      <w:proofErr w:type="spellStart"/>
-      <w:r>
-        <w:t>armarBicicleta</w:t>
-      </w:r>
-      <w:proofErr w:type="spellEnd"/>
-      <w:r>
-        <w:t>() {</w:t>
-      </w:r>
-    </w:p>
-    <w:p>
-      <w:r>
-        <w:t xml:space="preserve">        </w:t>
-      </w:r>
-      <w:proofErr w:type="spellStart"/>
-      <w:r>
-        <w:t>chasis.armar</w:t>
-      </w:r>
-      <w:proofErr w:type="spellEnd"/>
-      <w:r>
-        <w:t>();</w:t>
-      </w:r>
-    </w:p>
-    <w:p>
-      <w:r>
-        <w:t xml:space="preserve">        </w:t>
-      </w:r>
-      <w:proofErr w:type="spellStart"/>
-      <w:r>
-        <w:t>ruedaDelantera.armar</w:t>
-      </w:r>
-      <w:proofErr w:type="spellEnd"/>
-      <w:r>
-        <w:t>();</w:t>
-      </w:r>
-    </w:p>
-    <w:p>
-      <w:r>
-        <w:t xml:space="preserve">        </w:t>
-      </w:r>
-      <w:proofErr w:type="spellStart"/>
-      <w:r>
-        <w:t>ruedaTrasera.armar</w:t>
-      </w:r>
-      <w:proofErr w:type="spellEnd"/>
-      <w:r>
-        <w:t>();</w:t>
-      </w:r>
-    </w:p>
-    <w:p>
-      <w:r>
-        <w:t xml:space="preserve">    }</w:t>
-      </w:r>
-    </w:p>
-    <w:p>
-      <w:r>
-        <w:lastRenderedPageBreak/>
-        <w:t>}</w:t>
-      </w:r>
-    </w:p>
-    <w:p>
-      <w:proofErr w:type="spellStart"/>
-      <w:r>
-        <w:t>public</w:t>
-      </w:r>
-      <w:proofErr w:type="spellEnd"/>
-      <w:r>
-        <w:t xml:space="preserve"> </w:t>
-      </w:r>
-      <w:proofErr w:type="spellStart"/>
-      <w:r>
-        <w:t>class</w:t>
-      </w:r>
-      <w:proofErr w:type="spellEnd"/>
-      <w:r>
-        <w:t xml:space="preserve"> Chasis {</w:t>
-      </w:r>
-    </w:p>
-    <w:p>
-      <w:r>
-        <w:t xml:space="preserve">    </w:t>
-      </w:r>
-      <w:proofErr w:type="spellStart"/>
-      <w:r>
-        <w:t>public</w:t>
-      </w:r>
-      <w:proofErr w:type="spellEnd"/>
-      <w:r>
-        <w:t xml:space="preserve"> </w:t>
-      </w:r>
-      <w:proofErr w:type="spellStart"/>
-      <w:r>
-        <w:t>void</w:t>
-      </w:r>
-      <w:proofErr w:type="spellEnd"/>
-      <w:r>
-        <w:t xml:space="preserve"> armar() {</w:t>
-      </w:r>
-    </w:p>
-    <w:p>
-      <w:r>
-        <w:t xml:space="preserve">        // Lógica para armar el chasis</w:t>
-      </w:r>
-    </w:p>
-    <w:p>
-      <w:r>
-        <w:t xml:space="preserve">    }</w:t>
-      </w:r>
-    </w:p>
-    <w:p>
-      <w:r>
-        <w:t>}</w:t>
-      </w:r>
-    </w:p>
-    <w:p>
-      <w:proofErr w:type="spellStart"/>
-      <w:r>
-        <w:t>public</w:t>
-      </w:r>
-      <w:proofErr w:type="spellEnd"/>
-      <w:r>
-        <w:t xml:space="preserve"> </w:t>
-      </w:r>
-      <w:proofErr w:type="spellStart"/>
-      <w:r>
-        <w:t>class</w:t>
-      </w:r>
-      <w:proofErr w:type="spellEnd"/>
-      <w:r>
-        <w:t xml:space="preserve"> Rueda {</w:t>
-      </w:r>
-    </w:p>
-    <w:p>
-      <w:r>
-        <w:t xml:space="preserve">    </w:t>
-      </w:r>
-      <w:proofErr w:type="spellStart"/>
-      <w:r>
-        <w:t>public</w:t>
-      </w:r>
-      <w:proofErr w:type="spellEnd"/>
-      <w:r>
-        <w:t xml:space="preserve"> </w:t>
-      </w:r>
-      <w:proofErr w:type="spellStart"/>
-      <w:r>
-        <w:t>void</w:t>
-      </w:r>
-      <w:proofErr w:type="spellEnd"/>
-      <w:r>
-        <w:t xml:space="preserve"> armar() {</w:t>
-      </w:r>
-    </w:p>
-    <w:p>
-      <w:r>
-        <w:t xml:space="preserve">        // Lógica para armar una rueda</w:t>
-      </w:r>
-    </w:p>
-    <w:p>
-      <w:r>
-        <w:t xml:space="preserve">    }</w:t>
-      </w:r>
-    </w:p>
-    <w:p>
-      <w:r>
-        <w:t>}</w:t>
+        <w:t>Refactorizar para que cumpla principio single responsability</w:t>
       </w:r>
     </w:p>
     <w:sectPr>
